--- a/Project Documentatie/FO Lekker lezen.docx
+++ b/Project Documentatie/FO Lekker lezen.docx
@@ -1,6 +1,6 @@
 
 <file path=word/document.xml><?xml version="1.0" encoding="utf-8"?>
-<w:document xmlns:wpc="http://schemas.microsoft.com/office/word/2010/wordprocessingCanvas" xmlns:cx="http://schemas.microsoft.com/office/drawing/2014/chartex" xmlns:cx1="http://schemas.microsoft.com/office/drawing/2015/9/8/chartex" xmlns:cx2="http://schemas.microsoft.com/office/drawing/2015/10/21/chartex" xmlns:cx3="http://schemas.microsoft.com/office/drawing/2016/5/9/chartex" xmlns:cx4="http://schemas.microsoft.com/office/drawing/2016/5/10/chartex" xmlns:cx5="http://schemas.microsoft.com/office/drawing/2016/5/11/chartex" xmlns:cx6="http://schemas.microsoft.com/office/drawing/2016/5/12/chartex" xmlns:cx7="http://schemas.microsoft.com/office/drawing/2016/5/13/chartex" xmlns:cx8="http://schemas.microsoft.com/office/drawing/2016/5/14/chartex" xmlns:mc="http://schemas.openxmlformats.org/markup-compatibility/2006" xmlns:aink="http://schemas.microsoft.com/office/drawing/2016/ink" xmlns:am3d="http://schemas.microsoft.com/office/drawing/2017/model3d" xmlns:o="urn:schemas-microsoft-com:office:office" xmlns:r="http://schemas.openxmlformats.org/officeDocument/2006/relationships" xmlns:m="http://schemas.openxmlformats.org/officeDocument/2006/math" xmlns:v="urn:schemas-microsoft-com:vml" xmlns:wp14="http://schemas.microsoft.com/office/word/2010/wordprocessingDrawing" xmlns:wp="http://schemas.openxmlformats.org/drawingml/2006/wordprocessingDrawing" xmlns:w10="urn:schemas-microsoft-com:office:word" xmlns:w="http://schemas.openxmlformats.org/wordprocessingml/2006/main" xmlns:w14="http://schemas.microsoft.com/office/word/2010/wordml" xmlns:w15="http://schemas.microsoft.com/office/word/2012/wordml" xmlns:w16cex="http://schemas.microsoft.com/office/word/2018/wordml/cex" xmlns:w16cid="http://schemas.microsoft.com/office/word/2016/wordml/cid" xmlns:w16="http://schemas.microsoft.com/office/word/2018/wordml" xmlns:w16se="http://schemas.microsoft.com/office/word/2015/wordml/symex" xmlns:wpg="http://schemas.microsoft.com/office/word/2010/wordprocessingGroup" xmlns:wpi="http://schemas.microsoft.com/office/word/2010/wordprocessingInk" xmlns:wne="http://schemas.microsoft.com/office/word/2006/wordml" xmlns:wps="http://schemas.microsoft.com/office/word/2010/wordprocessingShape" mc:Ignorable="w14 w15 w16se w16cid w16 w16cex wp14">
+<w:document xmlns:wpc="http://schemas.microsoft.com/office/word/2010/wordprocessingCanvas" xmlns:cx="http://schemas.microsoft.com/office/drawing/2014/chartex" xmlns:cx1="http://schemas.microsoft.com/office/drawing/2015/9/8/chartex" xmlns:cx2="http://schemas.microsoft.com/office/drawing/2015/10/21/chartex" xmlns:cx3="http://schemas.microsoft.com/office/drawing/2016/5/9/chartex" xmlns:cx4="http://schemas.microsoft.com/office/drawing/2016/5/10/chartex" xmlns:cx5="http://schemas.microsoft.com/office/drawing/2016/5/11/chartex" xmlns:cx6="http://schemas.microsoft.com/office/drawing/2016/5/12/chartex" xmlns:cx7="http://schemas.microsoft.com/office/drawing/2016/5/13/chartex" xmlns:cx8="http://schemas.microsoft.com/office/drawing/2016/5/14/chartex" xmlns:mc="http://schemas.openxmlformats.org/markup-compatibility/2006" xmlns:aink="http://schemas.microsoft.com/office/drawing/2016/ink" xmlns:am3d="http://schemas.microsoft.com/office/drawing/2017/model3d" xmlns:o="urn:schemas-microsoft-com:office:office" xmlns:r="http://schemas.openxmlformats.org/officeDocument/2006/relationships" xmlns:m="http://schemas.openxmlformats.org/officeDocument/2006/math" xmlns:v="urn:schemas-microsoft-com:vml" xmlns:wp14="http://schemas.microsoft.com/office/word/2010/wordprocessingDrawing" xmlns:wp="http://schemas.openxmlformats.org/drawingml/2006/wordprocessingDrawing" xmlns:w10="urn:schemas-microsoft-com:office:word" xmlns:w="http://schemas.openxmlformats.org/wordprocessingml/2006/main" xmlns:w14="http://schemas.microsoft.com/office/word/2010/wordml" xmlns:w15="http://schemas.microsoft.com/office/word/2012/wordml" xmlns:w16cex="http://schemas.microsoft.com/office/word/2018/wordml/cex" xmlns:w16cid="http://schemas.microsoft.com/office/word/2016/wordml/cid" xmlns:w16="http://schemas.microsoft.com/office/word/2018/wordml" xmlns:w16sdtdh="http://schemas.microsoft.com/office/word/2020/wordml/sdtdatahash" xmlns:w16se="http://schemas.microsoft.com/office/word/2015/wordml/symex" xmlns:wpg="http://schemas.microsoft.com/office/word/2010/wordprocessingGroup" xmlns:wpi="http://schemas.microsoft.com/office/word/2010/wordprocessingInk" xmlns:wne="http://schemas.microsoft.com/office/word/2006/wordml" xmlns:wps="http://schemas.microsoft.com/office/word/2010/wordprocessingShape" mc:Ignorable="w14 w15 w16se w16cid w16 w16cex w16sdtdh wp14">
   <w:body>
     <w:p>
       <w:pPr>
@@ -157,15 +157,25 @@
                               <w:t>Naam:</w:t>
                             </w:r>
                             <w:r>
-                              <w:t xml:space="preserve"> Vince de Wit, Bradley oud, Aron Timisela</w:t>
+                              <w:t xml:space="preserve"> Vince de Wit, Bradley oud, Aron </w:t>
                             </w:r>
+                            <w:proofErr w:type="spellStart"/>
+                            <w:r>
+                              <w:t>Timisela</w:t>
+                            </w:r>
+                            <w:proofErr w:type="spellEnd"/>
                             <w:r>
                               <w:t>, Tristan de Bruin</w:t>
                             </w:r>
                           </w:p>
                           <w:p>
+                            <w:proofErr w:type="spellStart"/>
                             <w:r>
-                              <w:t>Leerlingnummer:</w:t>
+                              <w:t>Leerlingnummer</w:t>
+                            </w:r>
+                            <w:proofErr w:type="spellEnd"/>
+                            <w:r>
+                              <w:t>:</w:t>
                             </w:r>
                             <w:r>
                               <w:t xml:space="preserve"> 151363, 157751, 160517</w:t>
@@ -184,7 +194,10 @@
                               <w:t>Versie:</w:t>
                             </w:r>
                             <w:r>
-                              <w:t xml:space="preserve"> 1.0</w:t>
+                              <w:t xml:space="preserve"> 1.</w:t>
+                            </w:r>
+                            <w:r>
+                              <w:t>1</w:t>
                             </w:r>
                           </w:p>
                         </w:txbxContent>
@@ -218,15 +231,25 @@
                         <w:t>Naam:</w:t>
                       </w:r>
                       <w:r>
-                        <w:t xml:space="preserve"> Vince de Wit, Bradley oud, Aron Timisela</w:t>
+                        <w:t xml:space="preserve"> Vince de Wit, Bradley oud, Aron </w:t>
                       </w:r>
+                      <w:proofErr w:type="spellStart"/>
+                      <w:r>
+                        <w:t>Timisela</w:t>
+                      </w:r>
+                      <w:proofErr w:type="spellEnd"/>
                       <w:r>
                         <w:t>, Tristan de Bruin</w:t>
                       </w:r>
                     </w:p>
                     <w:p>
+                      <w:proofErr w:type="spellStart"/>
                       <w:r>
-                        <w:t>Leerlingnummer:</w:t>
+                        <w:t>Leerlingnummer</w:t>
+                      </w:r>
+                      <w:proofErr w:type="spellEnd"/>
+                      <w:r>
+                        <w:t>:</w:t>
                       </w:r>
                       <w:r>
                         <w:t xml:space="preserve"> 151363, 157751, 160517</w:t>
@@ -245,7 +268,10 @@
                         <w:t>Versie:</w:t>
                       </w:r>
                       <w:r>
-                        <w:t xml:space="preserve"> 1.0</w:t>
+                        <w:t xml:space="preserve"> 1.</w:t>
+                      </w:r>
+                      <w:r>
+                        <w:t>1</w:t>
                       </w:r>
                     </w:p>
                   </w:txbxContent>
@@ -1047,13 +1073,37 @@
         <w:rPr>
           <w:rFonts w:ascii="Calibri" w:hAnsi="Calibri"/>
         </w:rPr>
-        <w:t>. Het is volgens het bedrijf niet de bedoeling dat ze gaan concurreren met bijvoorbeeld bol.com.</w:t>
+        <w:t xml:space="preserve">. </w:t>
       </w:r>
       <w:r>
         <w:rPr>
           <w:rFonts w:ascii="Calibri" w:hAnsi="Calibri"/>
         </w:rPr>
-        <w:t xml:space="preserve"> Aron, Bradley</w:t>
+        <w:t xml:space="preserve">Verder is het de bedoeling dat </w:t>
+      </w:r>
+      <w:r>
+        <w:rPr>
+          <w:rFonts w:ascii="Calibri" w:hAnsi="Calibri"/>
+        </w:rPr>
+        <w:t>mensen kunnen inloggen om reviews te kunnen plaatsen over de boeken</w:t>
+      </w:r>
+      <w:r>
+        <w:rPr>
+          <w:rFonts w:ascii="Calibri" w:hAnsi="Calibri"/>
+        </w:rPr>
+        <w:t xml:space="preserve">.  </w:t>
+      </w:r>
+      <w:r>
+        <w:rPr>
+          <w:rFonts w:ascii="Calibri" w:hAnsi="Calibri"/>
+        </w:rPr>
+        <w:t>Het is volgens het bedrijf niet de bedoeling dat ze gaan concurreren met bijvoorbeeld bol.com.</w:t>
+      </w:r>
+      <w:r>
+        <w:rPr>
+          <w:rFonts w:ascii="Calibri" w:hAnsi="Calibri"/>
+        </w:rPr>
+        <w:t xml:space="preserve"> Bradley</w:t>
       </w:r>
       <w:r>
         <w:rPr>
@@ -1130,6 +1180,44 @@
         </w:rPr>
         <w:t>. Je kunt informatie vinden over het bedrijf zelf. Je kunt contact opnemen met het bedrijf en berichten sturen naar het bedrijf.</w:t>
       </w:r>
+      <w:r>
+        <w:rPr>
+          <w:rFonts w:ascii="Calibri" w:hAnsi="Calibri"/>
+        </w:rPr>
+        <w:t xml:space="preserve"> Het is mogelijk om in te kunnen loggen op een </w:t>
+      </w:r>
+      <w:r>
+        <w:rPr>
+          <w:rFonts w:ascii="Calibri" w:hAnsi="Calibri"/>
+        </w:rPr>
+        <w:t xml:space="preserve">klant account om reviews te plaatsen en een </w:t>
+      </w:r>
+      <w:proofErr w:type="spellStart"/>
+      <w:r>
+        <w:rPr>
+          <w:rFonts w:ascii="Calibri" w:hAnsi="Calibri"/>
+        </w:rPr>
+        <w:t>admin</w:t>
+      </w:r>
+      <w:proofErr w:type="spellEnd"/>
+      <w:r>
+        <w:rPr>
+          <w:rFonts w:ascii="Calibri" w:hAnsi="Calibri"/>
+        </w:rPr>
+        <w:t xml:space="preserve"> account om zelf de website te kunnen beheren</w:t>
+      </w:r>
+      <w:r>
+        <w:rPr>
+          <w:rFonts w:ascii="Calibri" w:hAnsi="Calibri"/>
+        </w:rPr>
+        <w:t xml:space="preserve"> en reviews goed te kunnen keuren</w:t>
+      </w:r>
+      <w:r>
+        <w:rPr>
+          <w:rFonts w:ascii="Calibri" w:hAnsi="Calibri"/>
+        </w:rPr>
+        <w:t>.</w:t>
+      </w:r>
     </w:p>
     <w:p>
       <w:pPr>
@@ -1146,6 +1234,7 @@
           <w:szCs w:val="32"/>
         </w:rPr>
       </w:pPr>
+      <w:proofErr w:type="spellStart"/>
       <w:r>
         <w:rPr>
           <w:rFonts w:cstheme="minorHAnsi"/>
@@ -1178,6 +1267,7 @@
         </w:rPr>
         <w:t>W</w:t>
       </w:r>
+      <w:proofErr w:type="spellEnd"/>
     </w:p>
     <w:tbl>
       <w:tblPr>
@@ -1737,6 +1827,75 @@
             <w:r>
               <w:t>x</w:t>
             </w:r>
+          </w:p>
+        </w:tc>
+        <w:tc>
+          <w:tcPr>
+            <w:tcW w:w="552" w:type="dxa"/>
+          </w:tcPr>
+          <w:p>
+            <w:pPr>
+              <w:pStyle w:val="NoSpacing"/>
+            </w:pPr>
+          </w:p>
+        </w:tc>
+      </w:tr>
+      <w:tr>
+        <w:trPr>
+          <w:trHeight w:val="555"/>
+        </w:trPr>
+        <w:tc>
+          <w:tcPr>
+            <w:tcW w:w="6509" w:type="dxa"/>
+          </w:tcPr>
+          <w:p>
+            <w:pPr>
+              <w:pStyle w:val="NoSpacing"/>
+            </w:pPr>
+            <w:r>
+              <w:t xml:space="preserve">Een inlogmodus waarin de klant reviews kan plaatsen en een </w:t>
+            </w:r>
+            <w:proofErr w:type="spellStart"/>
+            <w:r>
+              <w:t>admin</w:t>
+            </w:r>
+            <w:proofErr w:type="spellEnd"/>
+            <w:r>
+              <w:t xml:space="preserve"> de reviews kan goedkeuren</w:t>
+            </w:r>
+          </w:p>
+        </w:tc>
+        <w:tc>
+          <w:tcPr>
+            <w:tcW w:w="556" w:type="dxa"/>
+          </w:tcPr>
+          <w:p>
+            <w:pPr>
+              <w:pStyle w:val="NoSpacing"/>
+            </w:pPr>
+            <w:r>
+              <w:t>x</w:t>
+            </w:r>
+          </w:p>
+        </w:tc>
+        <w:tc>
+          <w:tcPr>
+            <w:tcW w:w="549" w:type="dxa"/>
+          </w:tcPr>
+          <w:p>
+            <w:pPr>
+              <w:pStyle w:val="NoSpacing"/>
+            </w:pPr>
+          </w:p>
+        </w:tc>
+        <w:tc>
+          <w:tcPr>
+            <w:tcW w:w="419" w:type="dxa"/>
+          </w:tcPr>
+          <w:p>
+            <w:pPr>
+              <w:pStyle w:val="NoSpacing"/>
+            </w:pPr>
           </w:p>
         </w:tc>
         <w:tc>
@@ -2216,7 +2375,7 @@
 </file>
 
 <file path=word/endnotes.xml><?xml version="1.0" encoding="utf-8"?>
-<w:endnotes xmlns:wpc="http://schemas.microsoft.com/office/word/2010/wordprocessingCanvas" xmlns:cx="http://schemas.microsoft.com/office/drawing/2014/chartex" xmlns:cx1="http://schemas.microsoft.com/office/drawing/2015/9/8/chartex" xmlns:cx2="http://schemas.microsoft.com/office/drawing/2015/10/21/chartex" xmlns:cx3="http://schemas.microsoft.com/office/drawing/2016/5/9/chartex" xmlns:cx4="http://schemas.microsoft.com/office/drawing/2016/5/10/chartex" xmlns:cx5="http://schemas.microsoft.com/office/drawing/2016/5/11/chartex" xmlns:cx6="http://schemas.microsoft.com/office/drawing/2016/5/12/chartex" xmlns:cx7="http://schemas.microsoft.com/office/drawing/2016/5/13/chartex" xmlns:cx8="http://schemas.microsoft.com/office/drawing/2016/5/14/chartex" xmlns:mc="http://schemas.openxmlformats.org/markup-compatibility/2006" xmlns:aink="http://schemas.microsoft.com/office/drawing/2016/ink" xmlns:am3d="http://schemas.microsoft.com/office/drawing/2017/model3d" xmlns:o="urn:schemas-microsoft-com:office:office" xmlns:r="http://schemas.openxmlformats.org/officeDocument/2006/relationships" xmlns:m="http://schemas.openxmlformats.org/officeDocument/2006/math" xmlns:v="urn:schemas-microsoft-com:vml" xmlns:wp14="http://schemas.microsoft.com/office/word/2010/wordprocessingDrawing" xmlns:wp="http://schemas.openxmlformats.org/drawingml/2006/wordprocessingDrawing" xmlns:w10="urn:schemas-microsoft-com:office:word" xmlns:w="http://schemas.openxmlformats.org/wordprocessingml/2006/main" xmlns:w14="http://schemas.microsoft.com/office/word/2010/wordml" xmlns:w15="http://schemas.microsoft.com/office/word/2012/wordml" xmlns:w16cex="http://schemas.microsoft.com/office/word/2018/wordml/cex" xmlns:w16cid="http://schemas.microsoft.com/office/word/2016/wordml/cid" xmlns:w16="http://schemas.microsoft.com/office/word/2018/wordml" xmlns:w16se="http://schemas.microsoft.com/office/word/2015/wordml/symex" xmlns:wpg="http://schemas.microsoft.com/office/word/2010/wordprocessingGroup" xmlns:wpi="http://schemas.microsoft.com/office/word/2010/wordprocessingInk" xmlns:wne="http://schemas.microsoft.com/office/word/2006/wordml" xmlns:wps="http://schemas.microsoft.com/office/word/2010/wordprocessingShape" mc:Ignorable="w14 w15 w16se w16cid w16 w16cex wp14">
+<w:endnotes xmlns:wpc="http://schemas.microsoft.com/office/word/2010/wordprocessingCanvas" xmlns:cx="http://schemas.microsoft.com/office/drawing/2014/chartex" xmlns:cx1="http://schemas.microsoft.com/office/drawing/2015/9/8/chartex" xmlns:cx2="http://schemas.microsoft.com/office/drawing/2015/10/21/chartex" xmlns:cx3="http://schemas.microsoft.com/office/drawing/2016/5/9/chartex" xmlns:cx4="http://schemas.microsoft.com/office/drawing/2016/5/10/chartex" xmlns:cx5="http://schemas.microsoft.com/office/drawing/2016/5/11/chartex" xmlns:cx6="http://schemas.microsoft.com/office/drawing/2016/5/12/chartex" xmlns:cx7="http://schemas.microsoft.com/office/drawing/2016/5/13/chartex" xmlns:cx8="http://schemas.microsoft.com/office/drawing/2016/5/14/chartex" xmlns:mc="http://schemas.openxmlformats.org/markup-compatibility/2006" xmlns:aink="http://schemas.microsoft.com/office/drawing/2016/ink" xmlns:am3d="http://schemas.microsoft.com/office/drawing/2017/model3d" xmlns:o="urn:schemas-microsoft-com:office:office" xmlns:r="http://schemas.openxmlformats.org/officeDocument/2006/relationships" xmlns:m="http://schemas.openxmlformats.org/officeDocument/2006/math" xmlns:v="urn:schemas-microsoft-com:vml" xmlns:wp14="http://schemas.microsoft.com/office/word/2010/wordprocessingDrawing" xmlns:wp="http://schemas.openxmlformats.org/drawingml/2006/wordprocessingDrawing" xmlns:w10="urn:schemas-microsoft-com:office:word" xmlns:w="http://schemas.openxmlformats.org/wordprocessingml/2006/main" xmlns:w14="http://schemas.microsoft.com/office/word/2010/wordml" xmlns:w15="http://schemas.microsoft.com/office/word/2012/wordml" xmlns:w16cex="http://schemas.microsoft.com/office/word/2018/wordml/cex" xmlns:w16cid="http://schemas.microsoft.com/office/word/2016/wordml/cid" xmlns:w16="http://schemas.microsoft.com/office/word/2018/wordml" xmlns:w16sdtdh="http://schemas.microsoft.com/office/word/2020/wordml/sdtdatahash" xmlns:w16se="http://schemas.microsoft.com/office/word/2015/wordml/symex" xmlns:wpg="http://schemas.microsoft.com/office/word/2010/wordprocessingGroup" xmlns:wpi="http://schemas.microsoft.com/office/word/2010/wordprocessingInk" xmlns:wne="http://schemas.microsoft.com/office/word/2006/wordml" xmlns:wps="http://schemas.microsoft.com/office/word/2010/wordprocessingShape" mc:Ignorable="w14 w15 w16se w16cid w16 w16cex w16sdtdh wp14">
   <w:endnote w:type="separator" w:id="-1">
     <w:p>
       <w:pPr>
@@ -2241,7 +2400,7 @@
 </file>
 
 <file path=word/footer1.xml><?xml version="1.0" encoding="utf-8"?>
-<w:ftr xmlns:wpc="http://schemas.microsoft.com/office/word/2010/wordprocessingCanvas" xmlns:cx="http://schemas.microsoft.com/office/drawing/2014/chartex" xmlns:cx1="http://schemas.microsoft.com/office/drawing/2015/9/8/chartex" xmlns:cx2="http://schemas.microsoft.com/office/drawing/2015/10/21/chartex" xmlns:cx3="http://schemas.microsoft.com/office/drawing/2016/5/9/chartex" xmlns:cx4="http://schemas.microsoft.com/office/drawing/2016/5/10/chartex" xmlns:cx5="http://schemas.microsoft.com/office/drawing/2016/5/11/chartex" xmlns:cx6="http://schemas.microsoft.com/office/drawing/2016/5/12/chartex" xmlns:cx7="http://schemas.microsoft.com/office/drawing/2016/5/13/chartex" xmlns:cx8="http://schemas.microsoft.com/office/drawing/2016/5/14/chartex" xmlns:mc="http://schemas.openxmlformats.org/markup-compatibility/2006" xmlns:aink="http://schemas.microsoft.com/office/drawing/2016/ink" xmlns:am3d="http://schemas.microsoft.com/office/drawing/2017/model3d" xmlns:o="urn:schemas-microsoft-com:office:office" xmlns:r="http://schemas.openxmlformats.org/officeDocument/2006/relationships" xmlns:m="http://schemas.openxmlformats.org/officeDocument/2006/math" xmlns:v="urn:schemas-microsoft-com:vml" xmlns:wp14="http://schemas.microsoft.com/office/word/2010/wordprocessingDrawing" xmlns:wp="http://schemas.openxmlformats.org/drawingml/2006/wordprocessingDrawing" xmlns:w10="urn:schemas-microsoft-com:office:word" xmlns:w="http://schemas.openxmlformats.org/wordprocessingml/2006/main" xmlns:w14="http://schemas.microsoft.com/office/word/2010/wordml" xmlns:w15="http://schemas.microsoft.com/office/word/2012/wordml" xmlns:w16cex="http://schemas.microsoft.com/office/word/2018/wordml/cex" xmlns:w16cid="http://schemas.microsoft.com/office/word/2016/wordml/cid" xmlns:w16="http://schemas.microsoft.com/office/word/2018/wordml" xmlns:w16se="http://schemas.microsoft.com/office/word/2015/wordml/symex" xmlns:wpg="http://schemas.microsoft.com/office/word/2010/wordprocessingGroup" xmlns:wpi="http://schemas.microsoft.com/office/word/2010/wordprocessingInk" xmlns:wne="http://schemas.microsoft.com/office/word/2006/wordml" xmlns:wps="http://schemas.microsoft.com/office/word/2010/wordprocessingShape" mc:Ignorable="w14 w15 w16se w16cid w16 w16cex wp14">
+<w:ftr xmlns:wpc="http://schemas.microsoft.com/office/word/2010/wordprocessingCanvas" xmlns:cx="http://schemas.microsoft.com/office/drawing/2014/chartex" xmlns:cx1="http://schemas.microsoft.com/office/drawing/2015/9/8/chartex" xmlns:cx2="http://schemas.microsoft.com/office/drawing/2015/10/21/chartex" xmlns:cx3="http://schemas.microsoft.com/office/drawing/2016/5/9/chartex" xmlns:cx4="http://schemas.microsoft.com/office/drawing/2016/5/10/chartex" xmlns:cx5="http://schemas.microsoft.com/office/drawing/2016/5/11/chartex" xmlns:cx6="http://schemas.microsoft.com/office/drawing/2016/5/12/chartex" xmlns:cx7="http://schemas.microsoft.com/office/drawing/2016/5/13/chartex" xmlns:cx8="http://schemas.microsoft.com/office/drawing/2016/5/14/chartex" xmlns:mc="http://schemas.openxmlformats.org/markup-compatibility/2006" xmlns:aink="http://schemas.microsoft.com/office/drawing/2016/ink" xmlns:am3d="http://schemas.microsoft.com/office/drawing/2017/model3d" xmlns:o="urn:schemas-microsoft-com:office:office" xmlns:r="http://schemas.openxmlformats.org/officeDocument/2006/relationships" xmlns:m="http://schemas.openxmlformats.org/officeDocument/2006/math" xmlns:v="urn:schemas-microsoft-com:vml" xmlns:wp14="http://schemas.microsoft.com/office/word/2010/wordprocessingDrawing" xmlns:wp="http://schemas.openxmlformats.org/drawingml/2006/wordprocessingDrawing" xmlns:w10="urn:schemas-microsoft-com:office:word" xmlns:w="http://schemas.openxmlformats.org/wordprocessingml/2006/main" xmlns:w14="http://schemas.microsoft.com/office/word/2010/wordml" xmlns:w15="http://schemas.microsoft.com/office/word/2012/wordml" xmlns:w16cex="http://schemas.microsoft.com/office/word/2018/wordml/cex" xmlns:w16cid="http://schemas.microsoft.com/office/word/2016/wordml/cid" xmlns:w16="http://schemas.microsoft.com/office/word/2018/wordml" xmlns:w16sdtdh="http://schemas.microsoft.com/office/word/2020/wordml/sdtdatahash" xmlns:w16se="http://schemas.microsoft.com/office/word/2015/wordml/symex" xmlns:wpg="http://schemas.microsoft.com/office/word/2010/wordprocessingGroup" xmlns:wpi="http://schemas.microsoft.com/office/word/2010/wordprocessingInk" xmlns:wne="http://schemas.microsoft.com/office/word/2006/wordml" xmlns:wps="http://schemas.microsoft.com/office/word/2010/wordprocessingShape" mc:Ignorable="w14 w15 w16se w16cid w16 w16cex w16sdtdh wp14">
   <w:sdt>
     <w:sdtPr>
       <w:id w:val="-665242758"/>
@@ -2284,7 +2443,7 @@
 </file>
 
 <file path=word/footnotes.xml><?xml version="1.0" encoding="utf-8"?>
-<w:footnotes xmlns:wpc="http://schemas.microsoft.com/office/word/2010/wordprocessingCanvas" xmlns:cx="http://schemas.microsoft.com/office/drawing/2014/chartex" xmlns:cx1="http://schemas.microsoft.com/office/drawing/2015/9/8/chartex" xmlns:cx2="http://schemas.microsoft.com/office/drawing/2015/10/21/chartex" xmlns:cx3="http://schemas.microsoft.com/office/drawing/2016/5/9/chartex" xmlns:cx4="http://schemas.microsoft.com/office/drawing/2016/5/10/chartex" xmlns:cx5="http://schemas.microsoft.com/office/drawing/2016/5/11/chartex" xmlns:cx6="http://schemas.microsoft.com/office/drawing/2016/5/12/chartex" xmlns:cx7="http://schemas.microsoft.com/office/drawing/2016/5/13/chartex" xmlns:cx8="http://schemas.microsoft.com/office/drawing/2016/5/14/chartex" xmlns:mc="http://schemas.openxmlformats.org/markup-compatibility/2006" xmlns:aink="http://schemas.microsoft.com/office/drawing/2016/ink" xmlns:am3d="http://schemas.microsoft.com/office/drawing/2017/model3d" xmlns:o="urn:schemas-microsoft-com:office:office" xmlns:r="http://schemas.openxmlformats.org/officeDocument/2006/relationships" xmlns:m="http://schemas.openxmlformats.org/officeDocument/2006/math" xmlns:v="urn:schemas-microsoft-com:vml" xmlns:wp14="http://schemas.microsoft.com/office/word/2010/wordprocessingDrawing" xmlns:wp="http://schemas.openxmlformats.org/drawingml/2006/wordprocessingDrawing" xmlns:w10="urn:schemas-microsoft-com:office:word" xmlns:w="http://schemas.openxmlformats.org/wordprocessingml/2006/main" xmlns:w14="http://schemas.microsoft.com/office/word/2010/wordml" xmlns:w15="http://schemas.microsoft.com/office/word/2012/wordml" xmlns:w16cex="http://schemas.microsoft.com/office/word/2018/wordml/cex" xmlns:w16cid="http://schemas.microsoft.com/office/word/2016/wordml/cid" xmlns:w16="http://schemas.microsoft.com/office/word/2018/wordml" xmlns:w16se="http://schemas.microsoft.com/office/word/2015/wordml/symex" xmlns:wpg="http://schemas.microsoft.com/office/word/2010/wordprocessingGroup" xmlns:wpi="http://schemas.microsoft.com/office/word/2010/wordprocessingInk" xmlns:wne="http://schemas.microsoft.com/office/word/2006/wordml" xmlns:wps="http://schemas.microsoft.com/office/word/2010/wordprocessingShape" mc:Ignorable="w14 w15 w16se w16cid w16 w16cex wp14">
+<w:footnotes xmlns:wpc="http://schemas.microsoft.com/office/word/2010/wordprocessingCanvas" xmlns:cx="http://schemas.microsoft.com/office/drawing/2014/chartex" xmlns:cx1="http://schemas.microsoft.com/office/drawing/2015/9/8/chartex" xmlns:cx2="http://schemas.microsoft.com/office/drawing/2015/10/21/chartex" xmlns:cx3="http://schemas.microsoft.com/office/drawing/2016/5/9/chartex" xmlns:cx4="http://schemas.microsoft.com/office/drawing/2016/5/10/chartex" xmlns:cx5="http://schemas.microsoft.com/office/drawing/2016/5/11/chartex" xmlns:cx6="http://schemas.microsoft.com/office/drawing/2016/5/12/chartex" xmlns:cx7="http://schemas.microsoft.com/office/drawing/2016/5/13/chartex" xmlns:cx8="http://schemas.microsoft.com/office/drawing/2016/5/14/chartex" xmlns:mc="http://schemas.openxmlformats.org/markup-compatibility/2006" xmlns:aink="http://schemas.microsoft.com/office/drawing/2016/ink" xmlns:am3d="http://schemas.microsoft.com/office/drawing/2017/model3d" xmlns:o="urn:schemas-microsoft-com:office:office" xmlns:r="http://schemas.openxmlformats.org/officeDocument/2006/relationships" xmlns:m="http://schemas.openxmlformats.org/officeDocument/2006/math" xmlns:v="urn:schemas-microsoft-com:vml" xmlns:wp14="http://schemas.microsoft.com/office/word/2010/wordprocessingDrawing" xmlns:wp="http://schemas.openxmlformats.org/drawingml/2006/wordprocessingDrawing" xmlns:w10="urn:schemas-microsoft-com:office:word" xmlns:w="http://schemas.openxmlformats.org/wordprocessingml/2006/main" xmlns:w14="http://schemas.microsoft.com/office/word/2010/wordml" xmlns:w15="http://schemas.microsoft.com/office/word/2012/wordml" xmlns:w16cex="http://schemas.microsoft.com/office/word/2018/wordml/cex" xmlns:w16cid="http://schemas.microsoft.com/office/word/2016/wordml/cid" xmlns:w16="http://schemas.microsoft.com/office/word/2018/wordml" xmlns:w16sdtdh="http://schemas.microsoft.com/office/word/2020/wordml/sdtdatahash" xmlns:w16se="http://schemas.microsoft.com/office/word/2015/wordml/symex" xmlns:wpg="http://schemas.microsoft.com/office/word/2010/wordprocessingGroup" xmlns:wpi="http://schemas.microsoft.com/office/word/2010/wordprocessingInk" xmlns:wne="http://schemas.microsoft.com/office/word/2006/wordml" xmlns:wps="http://schemas.microsoft.com/office/word/2010/wordprocessingShape" mc:Ignorable="w14 w15 w16se w16cid w16 w16cex w16sdtdh wp14">
   <w:footnote w:type="separator" w:id="-1">
     <w:p>
       <w:pPr>
@@ -2309,7 +2468,7 @@
 </file>
 
 <file path=word/header1.xml><?xml version="1.0" encoding="utf-8"?>
-<w:hdr xmlns:wpc="http://schemas.microsoft.com/office/word/2010/wordprocessingCanvas" xmlns:cx="http://schemas.microsoft.com/office/drawing/2014/chartex" xmlns:cx1="http://schemas.microsoft.com/office/drawing/2015/9/8/chartex" xmlns:cx2="http://schemas.microsoft.com/office/drawing/2015/10/21/chartex" xmlns:cx3="http://schemas.microsoft.com/office/drawing/2016/5/9/chartex" xmlns:cx4="http://schemas.microsoft.com/office/drawing/2016/5/10/chartex" xmlns:cx5="http://schemas.microsoft.com/office/drawing/2016/5/11/chartex" xmlns:cx6="http://schemas.microsoft.com/office/drawing/2016/5/12/chartex" xmlns:cx7="http://schemas.microsoft.com/office/drawing/2016/5/13/chartex" xmlns:cx8="http://schemas.microsoft.com/office/drawing/2016/5/14/chartex" xmlns:mc="http://schemas.openxmlformats.org/markup-compatibility/2006" xmlns:aink="http://schemas.microsoft.com/office/drawing/2016/ink" xmlns:am3d="http://schemas.microsoft.com/office/drawing/2017/model3d" xmlns:o="urn:schemas-microsoft-com:office:office" xmlns:r="http://schemas.openxmlformats.org/officeDocument/2006/relationships" xmlns:m="http://schemas.openxmlformats.org/officeDocument/2006/math" xmlns:v="urn:schemas-microsoft-com:vml" xmlns:wp14="http://schemas.microsoft.com/office/word/2010/wordprocessingDrawing" xmlns:wp="http://schemas.openxmlformats.org/drawingml/2006/wordprocessingDrawing" xmlns:w10="urn:schemas-microsoft-com:office:word" xmlns:w="http://schemas.openxmlformats.org/wordprocessingml/2006/main" xmlns:w14="http://schemas.microsoft.com/office/word/2010/wordml" xmlns:w15="http://schemas.microsoft.com/office/word/2012/wordml" xmlns:w16cex="http://schemas.microsoft.com/office/word/2018/wordml/cex" xmlns:w16cid="http://schemas.microsoft.com/office/word/2016/wordml/cid" xmlns:w16="http://schemas.microsoft.com/office/word/2018/wordml" xmlns:w16se="http://schemas.microsoft.com/office/word/2015/wordml/symex" xmlns:wpg="http://schemas.microsoft.com/office/word/2010/wordprocessingGroup" xmlns:wpi="http://schemas.microsoft.com/office/word/2010/wordprocessingInk" xmlns:wne="http://schemas.microsoft.com/office/word/2006/wordml" xmlns:wps="http://schemas.microsoft.com/office/word/2010/wordprocessingShape" mc:Ignorable="w14 w15 w16se w16cid w16 w16cex wp14">
+<w:hdr xmlns:wpc="http://schemas.microsoft.com/office/word/2010/wordprocessingCanvas" xmlns:cx="http://schemas.microsoft.com/office/drawing/2014/chartex" xmlns:cx1="http://schemas.microsoft.com/office/drawing/2015/9/8/chartex" xmlns:cx2="http://schemas.microsoft.com/office/drawing/2015/10/21/chartex" xmlns:cx3="http://schemas.microsoft.com/office/drawing/2016/5/9/chartex" xmlns:cx4="http://schemas.microsoft.com/office/drawing/2016/5/10/chartex" xmlns:cx5="http://schemas.microsoft.com/office/drawing/2016/5/11/chartex" xmlns:cx6="http://schemas.microsoft.com/office/drawing/2016/5/12/chartex" xmlns:cx7="http://schemas.microsoft.com/office/drawing/2016/5/13/chartex" xmlns:cx8="http://schemas.microsoft.com/office/drawing/2016/5/14/chartex" xmlns:mc="http://schemas.openxmlformats.org/markup-compatibility/2006" xmlns:aink="http://schemas.microsoft.com/office/drawing/2016/ink" xmlns:am3d="http://schemas.microsoft.com/office/drawing/2017/model3d" xmlns:o="urn:schemas-microsoft-com:office:office" xmlns:r="http://schemas.openxmlformats.org/officeDocument/2006/relationships" xmlns:m="http://schemas.openxmlformats.org/officeDocument/2006/math" xmlns:v="urn:schemas-microsoft-com:vml" xmlns:wp14="http://schemas.microsoft.com/office/word/2010/wordprocessingDrawing" xmlns:wp="http://schemas.openxmlformats.org/drawingml/2006/wordprocessingDrawing" xmlns:w10="urn:schemas-microsoft-com:office:word" xmlns:w="http://schemas.openxmlformats.org/wordprocessingml/2006/main" xmlns:w14="http://schemas.microsoft.com/office/word/2010/wordml" xmlns:w15="http://schemas.microsoft.com/office/word/2012/wordml" xmlns:w16cex="http://schemas.microsoft.com/office/word/2018/wordml/cex" xmlns:w16cid="http://schemas.microsoft.com/office/word/2016/wordml/cid" xmlns:w16="http://schemas.microsoft.com/office/word/2018/wordml" xmlns:w16sdtdh="http://schemas.microsoft.com/office/word/2020/wordml/sdtdatahash" xmlns:w16se="http://schemas.microsoft.com/office/word/2015/wordml/symex" xmlns:wpg="http://schemas.microsoft.com/office/word/2010/wordprocessingGroup" xmlns:wpi="http://schemas.microsoft.com/office/word/2010/wordprocessingInk" xmlns:wne="http://schemas.microsoft.com/office/word/2006/wordml" xmlns:wps="http://schemas.microsoft.com/office/word/2010/wordprocessingShape" mc:Ignorable="w14 w15 w16se w16cid w16 w16cex w16sdtdh wp14">
   <w:sdt>
     <w:sdtPr>
       <w:id w:val="1043481848"/>
@@ -2353,7 +2512,7 @@
 </file>
 
 <file path=word/numbering.xml><?xml version="1.0" encoding="utf-8"?>
-<w:numbering xmlns:wpc="http://schemas.microsoft.com/office/word/2010/wordprocessingCanvas" xmlns:cx="http://schemas.microsoft.com/office/drawing/2014/chartex" xmlns:cx1="http://schemas.microsoft.com/office/drawing/2015/9/8/chartex" xmlns:cx2="http://schemas.microsoft.com/office/drawing/2015/10/21/chartex" xmlns:cx3="http://schemas.microsoft.com/office/drawing/2016/5/9/chartex" xmlns:cx4="http://schemas.microsoft.com/office/drawing/2016/5/10/chartex" xmlns:cx5="http://schemas.microsoft.com/office/drawing/2016/5/11/chartex" xmlns:cx6="http://schemas.microsoft.com/office/drawing/2016/5/12/chartex" xmlns:cx7="http://schemas.microsoft.com/office/drawing/2016/5/13/chartex" xmlns:cx8="http://schemas.microsoft.com/office/drawing/2016/5/14/chartex" xmlns:mc="http://schemas.openxmlformats.org/markup-compatibility/2006" xmlns:aink="http://schemas.microsoft.com/office/drawing/2016/ink" xmlns:am3d="http://schemas.microsoft.com/office/drawing/2017/model3d" xmlns:o="urn:schemas-microsoft-com:office:office" xmlns:r="http://schemas.openxmlformats.org/officeDocument/2006/relationships" xmlns:m="http://schemas.openxmlformats.org/officeDocument/2006/math" xmlns:v="urn:schemas-microsoft-com:vml" xmlns:wp14="http://schemas.microsoft.com/office/word/2010/wordprocessingDrawing" xmlns:wp="http://schemas.openxmlformats.org/drawingml/2006/wordprocessingDrawing" xmlns:w10="urn:schemas-microsoft-com:office:word" xmlns:w="http://schemas.openxmlformats.org/wordprocessingml/2006/main" xmlns:w14="http://schemas.microsoft.com/office/word/2010/wordml" xmlns:w15="http://schemas.microsoft.com/office/word/2012/wordml" xmlns:w16cex="http://schemas.microsoft.com/office/word/2018/wordml/cex" xmlns:w16cid="http://schemas.microsoft.com/office/word/2016/wordml/cid" xmlns:w16="http://schemas.microsoft.com/office/word/2018/wordml" xmlns:w16se="http://schemas.microsoft.com/office/word/2015/wordml/symex" xmlns:wpg="http://schemas.microsoft.com/office/word/2010/wordprocessingGroup" xmlns:wpi="http://schemas.microsoft.com/office/word/2010/wordprocessingInk" xmlns:wne="http://schemas.microsoft.com/office/word/2006/wordml" xmlns:wps="http://schemas.microsoft.com/office/word/2010/wordprocessingShape" mc:Ignorable="w14 w15 w16se w16cid w16 w16cex wp14">
+<w:numbering xmlns:wpc="http://schemas.microsoft.com/office/word/2010/wordprocessingCanvas" xmlns:cx="http://schemas.microsoft.com/office/drawing/2014/chartex" xmlns:cx1="http://schemas.microsoft.com/office/drawing/2015/9/8/chartex" xmlns:cx2="http://schemas.microsoft.com/office/drawing/2015/10/21/chartex" xmlns:cx3="http://schemas.microsoft.com/office/drawing/2016/5/9/chartex" xmlns:cx4="http://schemas.microsoft.com/office/drawing/2016/5/10/chartex" xmlns:cx5="http://schemas.microsoft.com/office/drawing/2016/5/11/chartex" xmlns:cx6="http://schemas.microsoft.com/office/drawing/2016/5/12/chartex" xmlns:cx7="http://schemas.microsoft.com/office/drawing/2016/5/13/chartex" xmlns:cx8="http://schemas.microsoft.com/office/drawing/2016/5/14/chartex" xmlns:mc="http://schemas.openxmlformats.org/markup-compatibility/2006" xmlns:aink="http://schemas.microsoft.com/office/drawing/2016/ink" xmlns:am3d="http://schemas.microsoft.com/office/drawing/2017/model3d" xmlns:o="urn:schemas-microsoft-com:office:office" xmlns:r="http://schemas.openxmlformats.org/officeDocument/2006/relationships" xmlns:m="http://schemas.openxmlformats.org/officeDocument/2006/math" xmlns:v="urn:schemas-microsoft-com:vml" xmlns:wp14="http://schemas.microsoft.com/office/word/2010/wordprocessingDrawing" xmlns:wp="http://schemas.openxmlformats.org/drawingml/2006/wordprocessingDrawing" xmlns:w10="urn:schemas-microsoft-com:office:word" xmlns:w="http://schemas.openxmlformats.org/wordprocessingml/2006/main" xmlns:w14="http://schemas.microsoft.com/office/word/2010/wordml" xmlns:w15="http://schemas.microsoft.com/office/word/2012/wordml" xmlns:w16cex="http://schemas.microsoft.com/office/word/2018/wordml/cex" xmlns:w16cid="http://schemas.microsoft.com/office/word/2016/wordml/cid" xmlns:w16="http://schemas.microsoft.com/office/word/2018/wordml" xmlns:w16sdtdh="http://schemas.microsoft.com/office/word/2020/wordml/sdtdatahash" xmlns:w16se="http://schemas.microsoft.com/office/word/2015/wordml/symex" xmlns:wpg="http://schemas.microsoft.com/office/word/2010/wordprocessingGroup" xmlns:wpi="http://schemas.microsoft.com/office/word/2010/wordprocessingInk" xmlns:wne="http://schemas.microsoft.com/office/word/2006/wordml" xmlns:wps="http://schemas.microsoft.com/office/word/2010/wordprocessingShape" mc:Ignorable="w14 w15 w16se w16cid w16 w16cex w16sdtdh wp14">
   <w:abstractNum w:abstractNumId="0" w15:restartNumberingAfterBreak="0">
     <w:nsid w:val="02594831"/>
     <w:multiLevelType w:val="hybridMultilevel"/>
@@ -4965,7 +5124,7 @@
 </file>
 
 <file path=word/styles.xml><?xml version="1.0" encoding="utf-8"?>
-<w:styles xmlns:mc="http://schemas.openxmlformats.org/markup-compatibility/2006" xmlns:r="http://schemas.openxmlformats.org/officeDocument/2006/relationships" xmlns:w="http://schemas.openxmlformats.org/wordprocessingml/2006/main" xmlns:w14="http://schemas.microsoft.com/office/word/2010/wordml" xmlns:w15="http://schemas.microsoft.com/office/word/2012/wordml" xmlns:w16cex="http://schemas.microsoft.com/office/word/2018/wordml/cex" xmlns:w16cid="http://schemas.microsoft.com/office/word/2016/wordml/cid" xmlns:w16="http://schemas.microsoft.com/office/word/2018/wordml" xmlns:w16se="http://schemas.microsoft.com/office/word/2015/wordml/symex" mc:Ignorable="w14 w15 w16se w16cid w16 w16cex">
+<w:styles xmlns:mc="http://schemas.openxmlformats.org/markup-compatibility/2006" xmlns:r="http://schemas.openxmlformats.org/officeDocument/2006/relationships" xmlns:w="http://schemas.openxmlformats.org/wordprocessingml/2006/main" xmlns:w14="http://schemas.microsoft.com/office/word/2010/wordml" xmlns:w15="http://schemas.microsoft.com/office/word/2012/wordml" xmlns:w16cex="http://schemas.microsoft.com/office/word/2018/wordml/cex" xmlns:w16cid="http://schemas.microsoft.com/office/word/2016/wordml/cid" xmlns:w16="http://schemas.microsoft.com/office/word/2018/wordml" xmlns:w16sdtdh="http://schemas.microsoft.com/office/word/2020/wordml/sdtdatahash" xmlns:w16se="http://schemas.microsoft.com/office/word/2015/wordml/symex" mc:Ignorable="w14 w15 w16se w16cid w16 w16cex w16sdtdh">
   <w:docDefaults>
     <w:rPrDefault>
       <w:rPr>
@@ -6128,25 +6287,6 @@
 </file>
 
 <file path=customXml/item1.xml><?xml version="1.0" encoding="utf-8"?>
-<b:Sources xmlns:b="http://schemas.openxmlformats.org/officeDocument/2006/bibliography" xmlns="http://schemas.openxmlformats.org/officeDocument/2006/bibliography" SelectedStyle="\APASixthEditionOfficeOnline.xsl" StyleName="APA" Version="6"/>
-</file>
-
-<file path=customXml/item2.xml><?xml version="1.0" encoding="utf-8"?>
-<p:properties xmlns:p="http://schemas.microsoft.com/office/2006/metadata/properties" xmlns:xsi="http://www.w3.org/2001/XMLSchema-instance" xmlns:pc="http://schemas.microsoft.com/office/infopath/2007/PartnerControls">
-  <documentManagement/>
-</p:properties>
-</file>
-
-<file path=customXml/item3.xml><?xml version="1.0" encoding="utf-8"?>
-<?mso-contentType ?>
-<FormTemplates xmlns="http://schemas.microsoft.com/sharepoint/v3/contenttype/forms">
-  <Display>DocumentLibraryForm</Display>
-  <Edit>DocumentLibraryForm</Edit>
-  <New>DocumentLibraryForm</New>
-</FormTemplates>
-</file>
-
-<file path=customXml/item4.xml><?xml version="1.0" encoding="utf-8"?>
 <ct:contentTypeSchema xmlns:ct="http://schemas.microsoft.com/office/2006/metadata/contentType" xmlns:ma="http://schemas.microsoft.com/office/2006/metadata/properties/metaAttributes" ct:_="" ma:_="" ma:contentTypeName="Document" ma:contentTypeID="0x0101003DA6BA800D07224E917AEEB104796FE3" ma:contentTypeVersion="0" ma:contentTypeDescription="Een nieuw document maken." ma:contentTypeScope="" ma:versionID="3507350ba608577977bf6cdc3b937106">
   <xsd:schema xmlns:xsd="http://www.w3.org/2001/XMLSchema" xmlns:xs="http://www.w3.org/2001/XMLSchema" xmlns:p="http://schemas.microsoft.com/office/2006/metadata/properties" targetNamespace="http://schemas.microsoft.com/office/2006/metadata/properties" ma:root="true" ma:fieldsID="4026c954aec35dea8a68741baf22be7a">
     <xsd:element name="properties">
@@ -6260,32 +6400,26 @@
 </ct:contentTypeSchema>
 </file>
 
-<file path=customXml/itemProps1.xml><?xml version="1.0" encoding="utf-8"?>
-<ds:datastoreItem xmlns:ds="http://schemas.openxmlformats.org/officeDocument/2006/customXml" ds:itemID="{59D58A53-E26F-433D-A825-FD18D1DF8FE6}">
-  <ds:schemaRefs>
-    <ds:schemaRef ds:uri="http://schemas.openxmlformats.org/officeDocument/2006/bibliography"/>
-  </ds:schemaRefs>
-</ds:datastoreItem>
+<file path=customXml/item2.xml><?xml version="1.0" encoding="utf-8"?>
+<?mso-contentType ?>
+<FormTemplates xmlns="http://schemas.microsoft.com/sharepoint/v3/contenttype/forms">
+  <Display>DocumentLibraryForm</Display>
+  <Edit>DocumentLibraryForm</Edit>
+  <New>DocumentLibraryForm</New>
+</FormTemplates>
 </file>
 
-<file path=customXml/itemProps2.xml><?xml version="1.0" encoding="utf-8"?>
-<ds:datastoreItem xmlns:ds="http://schemas.openxmlformats.org/officeDocument/2006/customXml" ds:itemID="{15757065-8B1F-483F-A986-27AB8FDDA8A0}">
-  <ds:schemaRefs>
-    <ds:schemaRef ds:uri="http://schemas.microsoft.com/office/2006/metadata/properties"/>
-    <ds:schemaRef ds:uri="http://schemas.microsoft.com/office/infopath/2007/PartnerControls"/>
-  </ds:schemaRefs>
-</ds:datastoreItem>
+<file path=customXml/item3.xml><?xml version="1.0" encoding="utf-8"?>
+<p:properties xmlns:p="http://schemas.microsoft.com/office/2006/metadata/properties" xmlns:xsi="http://www.w3.org/2001/XMLSchema-instance" xmlns:pc="http://schemas.microsoft.com/office/infopath/2007/PartnerControls">
+  <documentManagement/>
+</p:properties>
 </file>
 
-<file path=customXml/itemProps3.xml><?xml version="1.0" encoding="utf-8"?>
-<ds:datastoreItem xmlns:ds="http://schemas.openxmlformats.org/officeDocument/2006/customXml" ds:itemID="{8D092929-3FE8-4407-A403-3CA77249D5C8}">
-  <ds:schemaRefs>
-    <ds:schemaRef ds:uri="http://schemas.microsoft.com/sharepoint/v3/contenttype/forms"/>
-  </ds:schemaRefs>
-</ds:datastoreItem>
+<file path=customXml/item4.xml><?xml version="1.0" encoding="utf-8"?>
+<b:Sources xmlns:b="http://schemas.openxmlformats.org/officeDocument/2006/bibliography" xmlns="http://schemas.openxmlformats.org/officeDocument/2006/bibliography" SelectedStyle="\APASixthEditionOfficeOnline.xsl" StyleName="APA" Version="6"/>
 </file>
 
-<file path=customXml/itemProps4.xml><?xml version="1.0" encoding="utf-8"?>
+<file path=customXml/itemProps1.xml><?xml version="1.0" encoding="utf-8"?>
 <ds:datastoreItem xmlns:ds="http://schemas.openxmlformats.org/officeDocument/2006/customXml" ds:itemID="{D4DBE5A5-A6FE-4E0F-BE5C-5639F8DB2B66}">
   <ds:schemaRefs>
     <ds:schemaRef ds:uri="http://schemas.microsoft.com/office/2006/metadata/contentType"/>
@@ -6299,4 +6433,29 @@
     <ds:schemaRef ds:uri="http://schemas.microsoft.com/office/infopath/2007/PartnerControls"/>
   </ds:schemaRefs>
 </ds:datastoreItem>
+</file>
+
+<file path=customXml/itemProps2.xml><?xml version="1.0" encoding="utf-8"?>
+<ds:datastoreItem xmlns:ds="http://schemas.openxmlformats.org/officeDocument/2006/customXml" ds:itemID="{8D092929-3FE8-4407-A403-3CA77249D5C8}">
+  <ds:schemaRefs>
+    <ds:schemaRef ds:uri="http://schemas.microsoft.com/sharepoint/v3/contenttype/forms"/>
+  </ds:schemaRefs>
+</ds:datastoreItem>
+</file>
+
+<file path=customXml/itemProps3.xml><?xml version="1.0" encoding="utf-8"?>
+<ds:datastoreItem xmlns:ds="http://schemas.openxmlformats.org/officeDocument/2006/customXml" ds:itemID="{15757065-8B1F-483F-A986-27AB8FDDA8A0}">
+  <ds:schemaRefs>
+    <ds:schemaRef ds:uri="http://schemas.microsoft.com/office/2006/metadata/properties"/>
+    <ds:schemaRef ds:uri="http://schemas.microsoft.com/office/infopath/2007/PartnerControls"/>
+  </ds:schemaRefs>
+</ds:datastoreItem>
+</file>
+
+<file path=customXml/itemProps4.xml><?xml version="1.0" encoding="utf-8"?>
+<ds:datastoreItem xmlns:ds="http://schemas.openxmlformats.org/officeDocument/2006/customXml" ds:itemID="{59D58A53-E26F-433D-A825-FD18D1DF8FE6}">
+  <ds:schemaRefs>
+    <ds:schemaRef ds:uri="http://schemas.openxmlformats.org/officeDocument/2006/bibliography"/>
+  </ds:schemaRefs>
+</ds:datastoreItem>
 </file>
--- a/Project Documentatie/FO Lekker lezen.docx
+++ b/Project Documentatie/FO Lekker lezen.docx
@@ -186,7 +186,13 @@
                               <w:t>Datum:</w:t>
                             </w:r>
                             <w:r>
-                              <w:t xml:space="preserve"> 10-2-2021</w:t>
+                              <w:t xml:space="preserve"> </w:t>
+                            </w:r>
+                            <w:r>
+                              <w:t>28-6</w:t>
+                            </w:r>
+                            <w:r>
+                              <w:t>-2021</w:t>
                             </w:r>
                           </w:p>
                           <w:p>
@@ -194,7 +200,13 @@
                               <w:t>Versie:</w:t>
                             </w:r>
                             <w:r>
-                              <w:t xml:space="preserve"> 1.</w:t>
+                              <w:t xml:space="preserve"> </w:t>
+                            </w:r>
+                            <w:r>
+                              <w:t>2</w:t>
+                            </w:r>
+                            <w:r>
+                              <w:t>.</w:t>
                             </w:r>
                             <w:r>
                               <w:t>1</w:t>
@@ -260,7 +272,13 @@
                         <w:t>Datum:</w:t>
                       </w:r>
                       <w:r>
-                        <w:t xml:space="preserve"> 10-2-2021</w:t>
+                        <w:t xml:space="preserve"> </w:t>
+                      </w:r>
+                      <w:r>
+                        <w:t>28-6</w:t>
+                      </w:r>
+                      <w:r>
+                        <w:t>-2021</w:t>
                       </w:r>
                     </w:p>
                     <w:p>
@@ -268,7 +286,13 @@
                         <w:t>Versie:</w:t>
                       </w:r>
                       <w:r>
-                        <w:t xml:space="preserve"> 1.</w:t>
+                        <w:t xml:space="preserve"> </w:t>
+                      </w:r>
+                      <w:r>
+                        <w:t>2</w:t>
+                      </w:r>
+                      <w:r>
+                        <w:t>.</w:t>
                       </w:r>
                       <w:r>
                         <w:t>1</w:t>
@@ -1951,7 +1975,6 @@
         <w:rPr>
           <w:sz w:val="32"/>
         </w:rPr>
-        <w:lastRenderedPageBreak/>
         <w:t>Gebruikersschermen</w:t>
       </w:r>
       <w:bookmarkEnd w:id="6"/>
@@ -1967,50 +1990,6 @@
         </w:rPr>
       </w:pPr>
       <w:bookmarkStart w:id="7" w:name="_Toc447878399"/>
-      <w:r>
-        <w:rPr>
-          <w:rFonts w:ascii="Calibri" w:eastAsiaTheme="minorHAnsi" w:hAnsi="Calibri" w:cstheme="minorBidi"/>
-          <w:noProof/>
-          <w:color w:val="auto"/>
-          <w:sz w:val="22"/>
-          <w:szCs w:val="22"/>
-        </w:rPr>
-        <w:drawing>
-          <wp:inline distT="0" distB="0" distL="0" distR="0" wp14:anchorId="39803526" wp14:editId="0683D7D0">
-            <wp:extent cx="4991357" cy="4750044"/>
-            <wp:effectExtent l="0" t="0" r="0" b="0"/>
-            <wp:docPr id="2" name="Afbeelding 2"/>
-            <wp:cNvGraphicFramePr>
-              <a:graphicFrameLocks xmlns:a="http://schemas.openxmlformats.org/drawingml/2006/main" noChangeAspect="1"/>
-            </wp:cNvGraphicFramePr>
-            <a:graphic xmlns:a="http://schemas.openxmlformats.org/drawingml/2006/main">
-              <a:graphicData uri="http://schemas.openxmlformats.org/drawingml/2006/picture">
-                <pic:pic xmlns:pic="http://schemas.openxmlformats.org/drawingml/2006/picture">
-                  <pic:nvPicPr>
-                    <pic:cNvPr id="1" name=""/>
-                    <pic:cNvPicPr/>
-                  </pic:nvPicPr>
-                  <pic:blipFill>
-                    <a:blip r:embed="rId11"/>
-                    <a:stretch>
-                      <a:fillRect/>
-                    </a:stretch>
-                  </pic:blipFill>
-                  <pic:spPr>
-                    <a:xfrm>
-                      <a:off x="0" y="0"/>
-                      <a:ext cx="4991357" cy="4750044"/>
-                    </a:xfrm>
-                    <a:prstGeom prst="rect">
-                      <a:avLst/>
-                    </a:prstGeom>
-                  </pic:spPr>
-                </pic:pic>
-              </a:graphicData>
-            </a:graphic>
-          </wp:inline>
-        </w:drawing>
-      </w:r>
     </w:p>
     <w:p>
       <w:pPr>
@@ -2036,7 +2015,6 @@
     <w:p/>
     <w:p>
       <w:r>
-        <w:lastRenderedPageBreak/>
         <w:t>Home page</w:t>
       </w:r>
     </w:p>
@@ -2071,7 +2049,7 @@
                     <pic:cNvPicPr/>
                   </pic:nvPicPr>
                   <pic:blipFill>
-                    <a:blip r:embed="rId12"/>
+                    <a:blip r:embed="rId11"/>
                     <a:stretch>
                       <a:fillRect/>
                     </a:stretch>
@@ -2102,6 +2080,7 @@
         <w:rPr>
           <w:noProof/>
         </w:rPr>
+        <w:lastRenderedPageBreak/>
         <w:drawing>
           <wp:inline distT="0" distB="0" distL="0" distR="0" wp14:anchorId="2695AF24" wp14:editId="382B51CE">
             <wp:extent cx="3505200" cy="2027699"/>
@@ -2118,7 +2097,7 @@
                     <pic:cNvPicPr/>
                   </pic:nvPicPr>
                   <pic:blipFill>
-                    <a:blip r:embed="rId13"/>
+                    <a:blip r:embed="rId12"/>
                     <a:stretch>
                       <a:fillRect/>
                     </a:stretch>
@@ -2149,7 +2128,6 @@
         <w:rPr>
           <w:noProof/>
         </w:rPr>
-        <w:lastRenderedPageBreak/>
         <w:drawing>
           <wp:inline distT="0" distB="0" distL="0" distR="0" wp14:anchorId="1E1476D6" wp14:editId="38DF2E89">
             <wp:extent cx="3590046" cy="2054225"/>
@@ -2166,7 +2144,7 @@
                     <pic:cNvPicPr/>
                   </pic:nvPicPr>
                   <pic:blipFill>
-                    <a:blip r:embed="rId14"/>
+                    <a:blip r:embed="rId13"/>
                     <a:stretch>
                       <a:fillRect/>
                     </a:stretch>
@@ -2215,7 +2193,7 @@
                     <pic:cNvPicPr/>
                   </pic:nvPicPr>
                   <pic:blipFill>
-                    <a:blip r:embed="rId15"/>
+                    <a:blip r:embed="rId14"/>
                     <a:stretch>
                       <a:fillRect/>
                     </a:stretch>
@@ -2238,6 +2216,7 @@
     </w:p>
     <w:p>
       <w:r>
+        <w:lastRenderedPageBreak/>
         <w:t>Contact</w:t>
       </w:r>
     </w:p>
@@ -2262,7 +2241,7 @@
                     <pic:cNvPicPr/>
                   </pic:nvPicPr>
                   <pic:blipFill>
-                    <a:blip r:embed="rId16"/>
+                    <a:blip r:embed="rId15"/>
                     <a:stretch>
                       <a:fillRect/>
                     </a:stretch>
@@ -2340,7 +2319,7 @@
                     <pic:cNvPicPr/>
                   </pic:nvPicPr>
                   <pic:blipFill>
-                    <a:blip r:embed="rId17"/>
+                    <a:blip r:embed="rId16"/>
                     <a:stretch>
                       <a:fillRect/>
                     </a:stretch>
@@ -2363,8 +2342,8 @@
       <w:bookmarkEnd w:id="8"/>
     </w:p>
     <w:sectPr>
-      <w:headerReference w:type="default" r:id="rId18"/>
-      <w:footerReference w:type="default" r:id="rId19"/>
+      <w:headerReference w:type="default" r:id="rId17"/>
+      <w:footerReference w:type="default" r:id="rId18"/>
       <w:pgSz w:w="11906" w:h="16838"/>
       <w:pgMar w:top="1417" w:right="1417" w:bottom="1417" w:left="1417" w:header="708" w:footer="708" w:gutter="0"/>
       <w:cols w:space="708"/>
@@ -6287,6 +6266,25 @@
 </file>
 
 <file path=customXml/item1.xml><?xml version="1.0" encoding="utf-8"?>
+<b:Sources xmlns:b="http://schemas.openxmlformats.org/officeDocument/2006/bibliography" xmlns="http://schemas.openxmlformats.org/officeDocument/2006/bibliography" SelectedStyle="\APASixthEditionOfficeOnline.xsl" StyleName="APA" Version="6"/>
+</file>
+
+<file path=customXml/item2.xml><?xml version="1.0" encoding="utf-8"?>
+<p:properties xmlns:p="http://schemas.microsoft.com/office/2006/metadata/properties" xmlns:xsi="http://www.w3.org/2001/XMLSchema-instance" xmlns:pc="http://schemas.microsoft.com/office/infopath/2007/PartnerControls">
+  <documentManagement/>
+</p:properties>
+</file>
+
+<file path=customXml/item3.xml><?xml version="1.0" encoding="utf-8"?>
+<?mso-contentType ?>
+<FormTemplates xmlns="http://schemas.microsoft.com/sharepoint/v3/contenttype/forms">
+  <Display>DocumentLibraryForm</Display>
+  <Edit>DocumentLibraryForm</Edit>
+  <New>DocumentLibraryForm</New>
+</FormTemplates>
+</file>
+
+<file path=customXml/item4.xml><?xml version="1.0" encoding="utf-8"?>
 <ct:contentTypeSchema xmlns:ct="http://schemas.microsoft.com/office/2006/metadata/contentType" xmlns:ma="http://schemas.microsoft.com/office/2006/metadata/properties/metaAttributes" ct:_="" ma:_="" ma:contentTypeName="Document" ma:contentTypeID="0x0101003DA6BA800D07224E917AEEB104796FE3" ma:contentTypeVersion="0" ma:contentTypeDescription="Een nieuw document maken." ma:contentTypeScope="" ma:versionID="3507350ba608577977bf6cdc3b937106">
   <xsd:schema xmlns:xsd="http://www.w3.org/2001/XMLSchema" xmlns:xs="http://www.w3.org/2001/XMLSchema" xmlns:p="http://schemas.microsoft.com/office/2006/metadata/properties" targetNamespace="http://schemas.microsoft.com/office/2006/metadata/properties" ma:root="true" ma:fieldsID="4026c954aec35dea8a68741baf22be7a">
     <xsd:element name="properties">
@@ -6400,26 +6398,32 @@
 </ct:contentTypeSchema>
 </file>
 
-<file path=customXml/item2.xml><?xml version="1.0" encoding="utf-8"?>
-<?mso-contentType ?>
-<FormTemplates xmlns="http://schemas.microsoft.com/sharepoint/v3/contenttype/forms">
-  <Display>DocumentLibraryForm</Display>
-  <Edit>DocumentLibraryForm</Edit>
-  <New>DocumentLibraryForm</New>
-</FormTemplates>
+<file path=customXml/itemProps1.xml><?xml version="1.0" encoding="utf-8"?>
+<ds:datastoreItem xmlns:ds="http://schemas.openxmlformats.org/officeDocument/2006/customXml" ds:itemID="{59D58A53-E26F-433D-A825-FD18D1DF8FE6}">
+  <ds:schemaRefs>
+    <ds:schemaRef ds:uri="http://schemas.openxmlformats.org/officeDocument/2006/bibliography"/>
+  </ds:schemaRefs>
+</ds:datastoreItem>
 </file>
 
-<file path=customXml/item3.xml><?xml version="1.0" encoding="utf-8"?>
-<p:properties xmlns:p="http://schemas.microsoft.com/office/2006/metadata/properties" xmlns:xsi="http://www.w3.org/2001/XMLSchema-instance" xmlns:pc="http://schemas.microsoft.com/office/infopath/2007/PartnerControls">
-  <documentManagement/>
-</p:properties>
+<file path=customXml/itemProps2.xml><?xml version="1.0" encoding="utf-8"?>
+<ds:datastoreItem xmlns:ds="http://schemas.openxmlformats.org/officeDocument/2006/customXml" ds:itemID="{15757065-8B1F-483F-A986-27AB8FDDA8A0}">
+  <ds:schemaRefs>
+    <ds:schemaRef ds:uri="http://schemas.microsoft.com/office/2006/metadata/properties"/>
+    <ds:schemaRef ds:uri="http://schemas.microsoft.com/office/infopath/2007/PartnerControls"/>
+  </ds:schemaRefs>
+</ds:datastoreItem>
 </file>
 
-<file path=customXml/item4.xml><?xml version="1.0" encoding="utf-8"?>
-<b:Sources xmlns:b="http://schemas.openxmlformats.org/officeDocument/2006/bibliography" xmlns="http://schemas.openxmlformats.org/officeDocument/2006/bibliography" SelectedStyle="\APASixthEditionOfficeOnline.xsl" StyleName="APA" Version="6"/>
+<file path=customXml/itemProps3.xml><?xml version="1.0" encoding="utf-8"?>
+<ds:datastoreItem xmlns:ds="http://schemas.openxmlformats.org/officeDocument/2006/customXml" ds:itemID="{8D092929-3FE8-4407-A403-3CA77249D5C8}">
+  <ds:schemaRefs>
+    <ds:schemaRef ds:uri="http://schemas.microsoft.com/sharepoint/v3/contenttype/forms"/>
+  </ds:schemaRefs>
+</ds:datastoreItem>
 </file>
 
-<file path=customXml/itemProps1.xml><?xml version="1.0" encoding="utf-8"?>
+<file path=customXml/itemProps4.xml><?xml version="1.0" encoding="utf-8"?>
 <ds:datastoreItem xmlns:ds="http://schemas.openxmlformats.org/officeDocument/2006/customXml" ds:itemID="{D4DBE5A5-A6FE-4E0F-BE5C-5639F8DB2B66}">
   <ds:schemaRefs>
     <ds:schemaRef ds:uri="http://schemas.microsoft.com/office/2006/metadata/contentType"/>
@@ -6433,29 +6437,4 @@
     <ds:schemaRef ds:uri="http://schemas.microsoft.com/office/infopath/2007/PartnerControls"/>
   </ds:schemaRefs>
 </ds:datastoreItem>
-</file>
-
-<file path=customXml/itemProps2.xml><?xml version="1.0" encoding="utf-8"?>
-<ds:datastoreItem xmlns:ds="http://schemas.openxmlformats.org/officeDocument/2006/customXml" ds:itemID="{8D092929-3FE8-4407-A403-3CA77249D5C8}">
-  <ds:schemaRefs>
-    <ds:schemaRef ds:uri="http://schemas.microsoft.com/sharepoint/v3/contenttype/forms"/>
-  </ds:schemaRefs>
-</ds:datastoreItem>
-</file>
-
-<file path=customXml/itemProps3.xml><?xml version="1.0" encoding="utf-8"?>
-<ds:datastoreItem xmlns:ds="http://schemas.openxmlformats.org/officeDocument/2006/customXml" ds:itemID="{15757065-8B1F-483F-A986-27AB8FDDA8A0}">
-  <ds:schemaRefs>
-    <ds:schemaRef ds:uri="http://schemas.microsoft.com/office/2006/metadata/properties"/>
-    <ds:schemaRef ds:uri="http://schemas.microsoft.com/office/infopath/2007/PartnerControls"/>
-  </ds:schemaRefs>
-</ds:datastoreItem>
-</file>
-
-<file path=customXml/itemProps4.xml><?xml version="1.0" encoding="utf-8"?>
-<ds:datastoreItem xmlns:ds="http://schemas.openxmlformats.org/officeDocument/2006/customXml" ds:itemID="{59D58A53-E26F-433D-A825-FD18D1DF8FE6}">
-  <ds:schemaRefs>
-    <ds:schemaRef ds:uri="http://schemas.openxmlformats.org/officeDocument/2006/bibliography"/>
-  </ds:schemaRefs>
-</ds:datastoreItem>
 </file>